--- a/06n. Anexos.docx
+++ b/06n. Anexos.docx
@@ -2,7 +2,7 @@
 <file path=word/document.xml><?xml version="1.0" encoding="utf-8"?>
 <w:document xmlns:w="http://schemas.openxmlformats.org/wordprocessingml/2006/main" xmlns:m="http://schemas.openxmlformats.org/officeDocument/2006/math" xmlns:r="http://schemas.openxmlformats.org/officeDocument/2006/relationships" xmlns:o="urn:schemas-microsoft-com:office:office" xmlns:v="urn:schemas-microsoft-com:vml" xmlns:w10="urn:schemas-microsoft-com:office:word" xmlns:a="http://schemas.openxmlformats.org/drawingml/2006/main" xmlns:pic="http://schemas.openxmlformats.org/drawingml/2006/picture" xmlns:wp="http://schemas.openxmlformats.org/drawingml/2006/wordprocessingDrawing">
   <w:body>
-    <w:bookmarkStart w:id="21" w:name="anexos"/>
+    <w:bookmarkStart w:id="20" w:name="anexos"/>
     <w:p>
       <w:pPr>
         <w:pStyle w:val="Ttulo2"/>
@@ -11,17 +11,346 @@
         <w:t xml:space="preserve">Anexos</w:t>
       </w:r>
     </w:p>
-    <w:bookmarkStart w:id="20" w:name="procedimiento-del-área-ti-del-fna"/>
+    <w:bookmarkEnd w:id="20"/>
+    <w:bookmarkStart w:id="22" w:name="procedimiento-del-área-ti-del-fna"/>
     <w:p>
       <w:pPr>
-        <w:pStyle w:val="Ttulo3"/>
+        <w:pStyle w:val="Ttulo2"/>
       </w:pPr>
       <w:r>
-        <w:t xml:space="preserve">Procedimiento del Área TI del FNA</w:t>
+        <w:t xml:space="preserve">1. Procedimiento del Área TI del FNA</w:t>
       </w:r>
     </w:p>
-    <w:bookmarkEnd w:id="20"/>
-    <w:bookmarkEnd w:id="21"/>
+    <w:p>
+      <w:pPr>
+        <w:pStyle w:val="FirstParagraph"/>
+      </w:pPr>
+      <w:r>
+        <w:t xml:space="preserve">Anexo en línea.</w:t>
+      </w:r>
+      <w:r>
+        <w:t xml:space="preserve"> </w:t>
+      </w:r>
+      <w:hyperlink r:id="rId21">
+        <w:r>
+          <w:rPr>
+            <w:rStyle w:val="Hipervnculo"/>
+          </w:rPr>
+          <w:t xml:space="preserve">Procedimientos TI del Fondo</w:t>
+        </w:r>
+      </w:hyperlink>
+      <w:r>
+        <w:t xml:space="preserve">.</w:t>
+      </w:r>
+    </w:p>
+    <w:p>
+      <w:pPr>
+        <w:pStyle w:val="Textoindependiente"/>
+      </w:pPr>
+      <w:r>
+        <w:t xml:space="preserve">Fuente:</w:t>
+      </w:r>
+      <w:r>
+        <w:t xml:space="preserve"> </w:t>
+      </w:r>
+      <w:r>
+        <w:rPr>
+          <w:iCs/>
+          <w:i/>
+        </w:rPr>
+        <w:t xml:space="preserve">Fondo Nacional del Ahorro</w:t>
+      </w:r>
+      <w:r>
+        <w:t xml:space="preserve">.</w:t>
+      </w:r>
+    </w:p>
+    <w:p>
+      <w:pPr>
+        <w:pStyle w:val="Textoindependiente"/>
+      </w:pPr>
+    </w:p>
+    <w:bookmarkEnd w:id="22"/>
+    <w:bookmarkStart w:id="23" w:name="niveles-de-inversión-ti-del-fna"/>
+    <w:p>
+      <w:pPr>
+        <w:pStyle w:val="Ttulo2"/>
+      </w:pPr>
+      <w:r>
+        <w:t xml:space="preserve">2. Niveles de Inversión TI del FNA</w:t>
+      </w:r>
+    </w:p>
+    <w:tbl>
+      <w:tblPr>
+        <w:tblStyle w:val="Table"/>
+        <w:tblW w:type="pct" w:w="5000"/>
+        <w:tblLook w:firstRow="1" w:lastRow="0" w:firstColumn="0" w:lastColumn="0" w:noHBand="0" w:noVBand="0" w:val="0020"/>
+      </w:tblPr>
+      <w:tblGrid>
+        <w:gridCol w:w="1087"/>
+        <w:gridCol w:w="435"/>
+        <w:gridCol w:w="6396"/>
+      </w:tblGrid>
+      <w:tr>
+        <w:trPr>
+          <w:tblHeader w:val="true"/>
+        </w:trPr>
+        <w:tc>
+          <w:tcPr/>
+          <w:p>
+            <w:pPr>
+              <w:pStyle w:val="Compact"/>
+              <w:jc w:val="left"/>
+            </w:pPr>
+            <w:r>
+              <w:t xml:space="preserve">Rubro</w:t>
+            </w:r>
+          </w:p>
+        </w:tc>
+        <w:tc>
+          <w:tcPr/>
+          <w:p>
+            <w:pPr>
+              <w:pStyle w:val="Compact"/>
+              <w:jc w:val="left"/>
+            </w:pPr>
+            <w:r>
+              <w:t xml:space="preserve">Nivel / Procentaje</w:t>
+            </w:r>
+          </w:p>
+        </w:tc>
+        <w:tc>
+          <w:tcPr/>
+          <w:p>
+            <w:pPr>
+              <w:pStyle w:val="Compact"/>
+              <w:jc w:val="left"/>
+            </w:pPr>
+            <w:r>
+              <w:t xml:space="preserve">Destino</w:t>
+            </w:r>
+          </w:p>
+        </w:tc>
+      </w:tr>
+      <w:tr>
+        <w:tc>
+          <w:tcPr/>
+          <w:p>
+            <w:pPr>
+              <w:pStyle w:val="Compact"/>
+              <w:jc w:val="left"/>
+            </w:pPr>
+            <w:r>
+              <w:t xml:space="preserve">Equipos / Infraestructura técnica/arrendamientos</w:t>
+            </w:r>
+          </w:p>
+        </w:tc>
+        <w:tc>
+          <w:tcPr/>
+          <w:p>
+            <w:pPr>
+              <w:pStyle w:val="Compact"/>
+              <w:jc w:val="left"/>
+            </w:pPr>
+            <w:r>
+              <w:t xml:space="preserve">30%</w:t>
+            </w:r>
+          </w:p>
+        </w:tc>
+        <w:tc>
+          <w:tcPr/>
+          <w:p>
+            <w:pPr>
+              <w:pStyle w:val="Compact"/>
+              <w:jc w:val="left"/>
+            </w:pPr>
+            <w:r>
+              <w:t xml:space="preserve">Hardware IBM, hosting/nube sap, equipos ofimaticos, impresoras, facilites, red wan, red lan, cintas medios magneticos, grabacion de llamadas, kioskos, planta electricas, bolsa monitores, canales y buckup, inversiones (balanceadores, swithes)</w:t>
+            </w:r>
+          </w:p>
+        </w:tc>
+      </w:tr>
+      <w:tr>
+        <w:tc>
+          <w:tcPr/>
+          <w:p>
+            <w:pPr>
+              <w:pStyle w:val="Compact"/>
+              <w:jc w:val="left"/>
+            </w:pPr>
+            <w:r>
+              <w:t xml:space="preserve">Servicios externos</w:t>
+            </w:r>
+          </w:p>
+        </w:tc>
+        <w:tc>
+          <w:tcPr/>
+          <w:p>
+            <w:pPr>
+              <w:pStyle w:val="Compact"/>
+              <w:jc w:val="left"/>
+            </w:pPr>
+            <w:r>
+              <w:t xml:space="preserve">26%</w:t>
+            </w:r>
+          </w:p>
+        </w:tc>
+        <w:tc>
+          <w:tcPr/>
+          <w:p>
+            <w:pPr>
+              <w:pStyle w:val="Compact"/>
+              <w:jc w:val="left"/>
+            </w:pPr>
+            <w:r>
+              <w:t xml:space="preserve">Fábricas, boton de pagos, biometria, mesa de servicios, certificados digitales, admon bda, admon soa, admon itom, 2FA, Cape, Soc, platafomas a las ventas, custodia de medios, validacion de identidad, factura electronica</w:t>
+            </w:r>
+          </w:p>
+        </w:tc>
+      </w:tr>
+      <w:tr>
+        <w:tc>
+          <w:tcPr/>
+          <w:p>
+            <w:pPr>
+              <w:pStyle w:val="Compact"/>
+              <w:jc w:val="left"/>
+            </w:pPr>
+            <w:r>
+              <w:t xml:space="preserve">Productos</w:t>
+            </w:r>
+          </w:p>
+        </w:tc>
+        <w:tc>
+          <w:tcPr/>
+          <w:p>
+            <w:pPr>
+              <w:pStyle w:val="Compact"/>
+              <w:jc w:val="left"/>
+            </w:pPr>
+            <w:r>
+              <w:t xml:space="preserve">23%</w:t>
+            </w:r>
+          </w:p>
+        </w:tc>
+        <w:tc>
+          <w:tcPr/>
+          <w:p>
+            <w:pPr>
+              <w:pStyle w:val="Compact"/>
+              <w:jc w:val="left"/>
+            </w:pPr>
+            <w:r>
+              <w:t xml:space="preserve">CRM, Adminfo, Cobis, SAP -ERP, Workmanger, RPA, Credito constuctor</w:t>
+            </w:r>
+          </w:p>
+        </w:tc>
+      </w:tr>
+      <w:tr>
+        <w:tc>
+          <w:tcPr/>
+          <w:p>
+            <w:pPr>
+              <w:pStyle w:val="Compact"/>
+              <w:jc w:val="left"/>
+            </w:pPr>
+            <w:r>
+              <w:t xml:space="preserve">Mantenimiento Licencias/suscripcion</w:t>
+            </w:r>
+          </w:p>
+        </w:tc>
+        <w:tc>
+          <w:tcPr/>
+          <w:p>
+            <w:pPr>
+              <w:pStyle w:val="Compact"/>
+              <w:jc w:val="left"/>
+            </w:pPr>
+            <w:r>
+              <w:t xml:space="preserve">19%</w:t>
+            </w:r>
+          </w:p>
+        </w:tc>
+        <w:tc>
+          <w:tcPr/>
+          <w:p>
+            <w:pPr>
+              <w:pStyle w:val="Compact"/>
+              <w:jc w:val="left"/>
+            </w:pPr>
+            <w:r>
+              <w:t xml:space="preserve">Software IBM, Oracle, Cisco, itom, elearning, kactus, isolucion, microsoft, motores bases de datos, megahopex, adobe cloud, Vmware, red hat, sistema de turnos, bizagi, DLP, logica, ciberseguridad, herramientas ciberdefensa, qualitty, pam, antimalware, goanywere, Microfocus fortify - idm, dam</w:t>
+            </w:r>
+          </w:p>
+        </w:tc>
+      </w:tr>
+      <w:tr>
+        <w:tc>
+          <w:tcPr/>
+          <w:p>
+            <w:pPr>
+              <w:pStyle w:val="Compact"/>
+              <w:jc w:val="left"/>
+            </w:pPr>
+            <w:r>
+              <w:t xml:space="preserve">Soporte/admon de softw.</w:t>
+            </w:r>
+          </w:p>
+        </w:tc>
+        <w:tc>
+          <w:tcPr/>
+          <w:p>
+            <w:pPr>
+              <w:pStyle w:val="Compact"/>
+              <w:jc w:val="left"/>
+            </w:pPr>
+            <w:r>
+              <w:t xml:space="preserve">2%</w:t>
+            </w:r>
+          </w:p>
+        </w:tc>
+        <w:tc>
+          <w:tcPr/>
+          <w:p>
+            <w:pPr>
+              <w:pStyle w:val="Compact"/>
+              <w:jc w:val="left"/>
+            </w:pPr>
+            <w:r>
+              <w:t xml:space="preserve">DLP, herramientas ciberdefensa, qualitty, pam, antimalware, goanywere, Microofus fortify - idms, dam, elearning, kactus, isolucion, servicios cartelera digital</w:t>
+            </w:r>
+          </w:p>
+        </w:tc>
+      </w:tr>
+    </w:tbl>
+    <w:p>
+      <w:pPr>
+        <w:pStyle w:val="Textoindependiente"/>
+      </w:pPr>
+      <w:r>
+        <w:t xml:space="preserve">Fuente:</w:t>
+      </w:r>
+      <w:r>
+        <w:t xml:space="preserve"> </w:t>
+      </w:r>
+      <w:r>
+        <w:rPr>
+          <w:iCs/>
+          <w:i/>
+        </w:rPr>
+        <w:t xml:space="preserve">Fondo Nacional del Ahorro</w:t>
+      </w:r>
+      <w:r>
+        <w:t xml:space="preserve">.</w:t>
+      </w:r>
+    </w:p>
+    <w:p>
+      <w:r>
+        <w:pict>
+          <v:rect style="width:0;height:1.5pt" o:hralign="center" o:hrstd="t" o:hr="t"/>
+        </w:pict>
+      </w:r>
+    </w:p>
+    <w:bookmarkEnd w:id="23"/>
     <w:sectPr>
       <w:headerReference r:id="rId9" w:type="default"/>
       <w:footerReference r:id="rId10" w:type="default"/>

--- a/06n. Anexos.docx
+++ b/06n. Anexos.docx
@@ -111,7 +111,7 @@
           <w:p>
             <w:pPr>
               <w:pStyle w:val="Compact"/>
-              <w:jc w:val="left"/>
+              <w:jc w:val="center"/>
             </w:pPr>
             <w:r>
               <w:t xml:space="preserve">Nivel / Procentaje</w:t>
@@ -149,7 +149,7 @@
           <w:p>
             <w:pPr>
               <w:pStyle w:val="Compact"/>
-              <w:jc w:val="left"/>
+              <w:jc w:val="center"/>
             </w:pPr>
             <w:r>
               <w:t xml:space="preserve">30%</w:t>
@@ -187,7 +187,7 @@
           <w:p>
             <w:pPr>
               <w:pStyle w:val="Compact"/>
-              <w:jc w:val="left"/>
+              <w:jc w:val="center"/>
             </w:pPr>
             <w:r>
               <w:t xml:space="preserve">26%</w:t>
@@ -225,7 +225,7 @@
           <w:p>
             <w:pPr>
               <w:pStyle w:val="Compact"/>
-              <w:jc w:val="left"/>
+              <w:jc w:val="center"/>
             </w:pPr>
             <w:r>
               <w:t xml:space="preserve">23%</w:t>
@@ -263,7 +263,7 @@
           <w:p>
             <w:pPr>
               <w:pStyle w:val="Compact"/>
-              <w:jc w:val="left"/>
+              <w:jc w:val="center"/>
             </w:pPr>
             <w:r>
               <w:t xml:space="preserve">19%</w:t>
@@ -301,7 +301,7 @@
           <w:p>
             <w:pPr>
               <w:pStyle w:val="Compact"/>
-              <w:jc w:val="left"/>
+              <w:jc w:val="center"/>
             </w:pPr>
             <w:r>
               <w:t xml:space="preserve">2%</w:t>
